--- a/开源版dll使用说明/使用说明.docx
+++ b/开源版dll使用说明/使用说明.docx
@@ -6,63 +6,42 @@
       <w:pPr>
         <w:pStyle w:val="2"/>
         <w:jc w:val="center"/>
-        <w:rPr>
-          <w:rFonts w:hint="eastAsia"/>
-        </w:rPr>
       </w:pPr>
     </w:p>
     <w:p>
       <w:pPr>
         <w:pStyle w:val="2"/>
         <w:jc w:val="center"/>
-        <w:rPr>
-          <w:rFonts w:hint="eastAsia"/>
-        </w:rPr>
       </w:pPr>
     </w:p>
     <w:p>
       <w:pPr>
         <w:pStyle w:val="2"/>
         <w:jc w:val="center"/>
-        <w:rPr>
-          <w:rFonts w:hint="eastAsia"/>
-        </w:rPr>
       </w:pPr>
     </w:p>
     <w:p>
       <w:pPr>
         <w:pStyle w:val="2"/>
         <w:jc w:val="center"/>
-        <w:rPr>
-          <w:rFonts w:hint="eastAsia"/>
-        </w:rPr>
       </w:pPr>
     </w:p>
     <w:p>
       <w:pPr>
         <w:pStyle w:val="2"/>
         <w:jc w:val="center"/>
-        <w:rPr>
-          <w:rFonts w:hint="eastAsia"/>
-        </w:rPr>
       </w:pPr>
     </w:p>
     <w:p>
       <w:pPr>
         <w:pStyle w:val="2"/>
         <w:jc w:val="center"/>
-        <w:rPr>
-          <w:rFonts w:hint="eastAsia"/>
-        </w:rPr>
       </w:pPr>
     </w:p>
     <w:p>
       <w:pPr>
         <w:pStyle w:val="2"/>
         <w:jc w:val="center"/>
-        <w:rPr>
-          <w:rFonts w:hint="eastAsia"/>
-        </w:rPr>
       </w:pPr>
     </w:p>
     <w:p>
@@ -70,52 +49,26 @@
         <w:pStyle w:val="1"/>
         <w:jc w:val="center"/>
         <w:rPr>
-          <w:rFonts w:hint="eastAsia"/>
-        </w:rPr>
-      </w:pPr>
-      <w:bookmarkStart w:id="0" w:name="_Toc13564666"/>
-      <w:r>
-        <w:rPr>
-          <w:rFonts w:hint="eastAsia"/>
-        </w:rPr>
-        <w:t>开源版人脸检测使用说明</w:t>
-      </w:r>
-      <w:bookmarkEnd w:id="0"/>
-    </w:p>
-    <w:p>
-      <w:pPr>
-        <w:jc w:val="center"/>
-        <w:rPr>
-          <w:rFonts w:hint="eastAsia"/>
-          <w:b/>
-          <w:bCs/>
+          <w:b w:val="0"/>
+          <w:bCs w:val="0"/>
           <w:i/>
           <w:iCs/>
           <w:color w:val="4F81BD" w:themeColor="accent1"/>
         </w:rPr>
       </w:pPr>
-      <w:r>
-        <w:rPr>
-          <w:rStyle w:val="a7"/>
-          <w:rFonts w:hint="eastAsia"/>
-        </w:rPr>
-        <w:t xml:space="preserve">2019-07-09 </w:t>
-      </w:r>
-      <w:r>
-        <w:rPr>
-          <w:rStyle w:val="a7"/>
-          <w:rFonts w:hint="eastAsia"/>
-        </w:rPr>
-        <w:t>深圳市富士智能有限公司</w:t>
-      </w:r>
+      <w:bookmarkStart w:id="0" w:name="_Toc13564666"/>
+      <w:r>
+        <w:rPr>
+          <w:rFonts w:hint="eastAsia"/>
+        </w:rPr>
+        <w:t>开源版人脸检测使用说明</w:t>
+      </w:r>
+      <w:bookmarkEnd w:id="0"/>
     </w:p>
     <w:p>
       <w:pPr>
         <w:widowControl/>
         <w:jc w:val="left"/>
-        <w:rPr>
-          <w:rFonts w:hint="eastAsia"/>
-        </w:rPr>
       </w:pPr>
       <w:r>
         <w:br w:type="page"/>
@@ -124,6 +77,13 @@
     <w:sdt>
       <w:sdtPr>
         <w:rPr>
+          <w:rFonts w:asciiTheme="minorHAnsi" w:eastAsiaTheme="minorEastAsia" w:hAnsiTheme="minorHAnsi" w:cstheme="minorBidi"/>
+          <w:b w:val="0"/>
+          <w:bCs w:val="0"/>
+          <w:color w:val="auto"/>
+          <w:kern w:val="2"/>
+          <w:sz w:val="21"/>
+          <w:szCs w:val="22"/>
           <w:lang w:val="zh-CN"/>
         </w:rPr>
         <w:id w:val="1008818314"/>
@@ -134,13 +94,6 @@
       </w:sdtPr>
       <w:sdtEndPr>
         <w:rPr>
-          <w:rFonts w:asciiTheme="minorHAnsi" w:eastAsiaTheme="minorEastAsia" w:hAnsiTheme="minorHAnsi" w:cstheme="minorBidi"/>
-          <w:b w:val="0"/>
-          <w:bCs w:val="0"/>
-          <w:color w:val="auto"/>
-          <w:kern w:val="2"/>
-          <w:sz w:val="21"/>
-          <w:szCs w:val="22"/>
           <w:lang w:val="en-US"/>
         </w:rPr>
       </w:sdtEndPr>
@@ -528,9 +481,6 @@
       <w:pPr>
         <w:widowControl/>
         <w:jc w:val="left"/>
-        <w:rPr>
-          <w:rFonts w:hint="eastAsia"/>
-        </w:rPr>
       </w:pPr>
       <w:r>
         <w:br w:type="page"/>
@@ -539,9 +489,6 @@
     <w:p>
       <w:pPr>
         <w:pStyle w:val="2"/>
-        <w:rPr>
-          <w:rFonts w:hint="eastAsia"/>
-        </w:rPr>
       </w:pPr>
       <w:bookmarkStart w:id="1" w:name="_Toc13564667"/>
       <w:r>
@@ -561,9 +508,6 @@
           <w:numId w:val="1"/>
         </w:numPr>
         <w:ind w:firstLineChars="0"/>
-        <w:rPr>
-          <w:rFonts w:hint="eastAsia"/>
-        </w:rPr>
       </w:pPr>
       <w:r>
         <w:rPr>
@@ -571,14 +515,12 @@
         </w:rPr>
         <w:t>本开源人脸特征服务采用开源算法，</w:t>
       </w:r>
-      <w:proofErr w:type="spellStart"/>
       <w:r>
         <w:rPr>
           <w:rFonts w:hint="eastAsia"/>
         </w:rPr>
         <w:t>github</w:t>
       </w:r>
-      <w:proofErr w:type="spellEnd"/>
       <w:r>
         <w:rPr>
           <w:rFonts w:hint="eastAsia"/>
@@ -598,9 +540,6 @@
       <w:pPr>
         <w:pStyle w:val="a4"/>
         <w:ind w:left="615" w:firstLineChars="0" w:firstLine="0"/>
-        <w:rPr>
-          <w:rFonts w:hint="eastAsia"/>
-        </w:rPr>
       </w:pPr>
     </w:p>
     <w:p>
@@ -611,9 +550,6 @@
           <w:numId w:val="1"/>
         </w:numPr>
         <w:ind w:firstLineChars="0"/>
-        <w:rPr>
-          <w:rFonts w:hint="eastAsia"/>
-        </w:rPr>
       </w:pPr>
       <w:r>
         <w:rPr>
@@ -650,9 +586,6 @@
       <w:pPr>
         <w:pStyle w:val="a4"/>
         <w:ind w:left="615" w:firstLineChars="0" w:firstLine="0"/>
-        <w:rPr>
-          <w:rFonts w:hint="eastAsia"/>
-        </w:rPr>
       </w:pPr>
     </w:p>
     <w:p>
@@ -663,43 +596,18 @@
           <w:numId w:val="1"/>
         </w:numPr>
         <w:ind w:firstLineChars="0"/>
-        <w:rPr>
-          <w:rFonts w:hint="eastAsia"/>
-        </w:rPr>
-      </w:pPr>
-      <w:r>
-        <w:rPr>
-          <w:rFonts w:hint="eastAsia"/>
-        </w:rPr>
-        <w:t>本人</w:t>
-      </w:r>
-      <w:proofErr w:type="gramStart"/>
-      <w:r>
-        <w:rPr>
-          <w:rFonts w:hint="eastAsia"/>
-        </w:rPr>
-        <w:t>脸特征</w:t>
-      </w:r>
-      <w:proofErr w:type="gramEnd"/>
-      <w:r>
-        <w:rPr>
-          <w:rFonts w:hint="eastAsia"/>
-        </w:rPr>
-        <w:t>服务仅参考</w:t>
-      </w:r>
-      <w:proofErr w:type="spellStart"/>
-      <w:r>
-        <w:rPr>
-          <w:rFonts w:hint="eastAsia"/>
-        </w:rPr>
-        <w:t>github</w:t>
-      </w:r>
-      <w:proofErr w:type="spellEnd"/>
-      <w:r>
-        <w:rPr>
-          <w:rFonts w:hint="eastAsia"/>
-        </w:rPr>
-        <w:t xml:space="preserve"> demo</w:t>
+      </w:pPr>
+      <w:r>
+        <w:rPr>
+          <w:rFonts w:hint="eastAsia"/>
+        </w:rPr>
+        <w:t>本人脸特征服务仅参考</w:t>
+      </w:r>
+      <w:r>
+        <w:rPr>
+          <w:rFonts w:hint="eastAsia"/>
+        </w:rPr>
+        <w:t>github demo</w:t>
       </w:r>
       <w:r>
         <w:rPr>
@@ -753,9 +661,6 @@
     <w:p>
       <w:pPr>
         <w:pStyle w:val="2"/>
-        <w:rPr>
-          <w:rFonts w:hint="eastAsia"/>
-        </w:rPr>
       </w:pPr>
       <w:bookmarkStart w:id="2" w:name="_Toc13564668"/>
       <w:r>
@@ -781,9 +686,6 @@
           <w:numId w:val="1"/>
         </w:numPr>
         <w:ind w:firstLineChars="0"/>
-        <w:rPr>
-          <w:rFonts w:hint="eastAsia"/>
-        </w:rPr>
       </w:pPr>
       <w:r>
         <w:t>libfacedetection.dll</w:t>
@@ -791,11 +693,9 @@
       <w:r>
         <w:t>为使用</w:t>
       </w:r>
-      <w:proofErr w:type="spellStart"/>
       <w:r>
         <w:t>github</w:t>
       </w:r>
-      <w:proofErr w:type="spellEnd"/>
       <w:r>
         <w:t>源码自行编译所得</w:t>
       </w:r>
@@ -817,14 +717,12 @@
         </w:rPr>
         <w:t>位</w:t>
       </w:r>
-      <w:proofErr w:type="spellStart"/>
       <w:r>
         <w:rPr>
           <w:rFonts w:hint="eastAsia"/>
         </w:rPr>
         <w:t>dll</w:t>
       </w:r>
-      <w:proofErr w:type="spellEnd"/>
       <w:r>
         <w:rPr>
           <w:rFonts w:hint="eastAsia"/>
@@ -874,9 +772,6 @@
       <w:pPr>
         <w:pStyle w:val="a4"/>
         <w:ind w:left="615" w:firstLineChars="0" w:firstLine="0"/>
-        <w:rPr>
-          <w:rFonts w:hint="eastAsia"/>
-        </w:rPr>
       </w:pPr>
       <w:r>
         <w:rPr>
@@ -930,13 +825,7 @@
         </w:drawing>
       </w:r>
     </w:p>
-    <w:p>
-      <w:pPr>
-        <w:rPr>
-          <w:rFonts w:hint="eastAsia"/>
-        </w:rPr>
-      </w:pPr>
-    </w:p>
+    <w:p/>
     <w:p>
       <w:pPr>
         <w:pStyle w:val="a4"/>
@@ -945,9 +834,6 @@
           <w:numId w:val="1"/>
         </w:numPr>
         <w:ind w:firstLineChars="0"/>
-        <w:rPr>
-          <w:rFonts w:hint="eastAsia"/>
-        </w:rPr>
       </w:pPr>
       <w:r>
         <w:rPr>
@@ -967,14 +853,12 @@
         </w:rPr>
         <w:t>编译，所以本</w:t>
       </w:r>
-      <w:proofErr w:type="spellStart"/>
       <w:r>
         <w:rPr>
           <w:rFonts w:hint="eastAsia"/>
         </w:rPr>
         <w:t>dll</w:t>
       </w:r>
-      <w:proofErr w:type="spellEnd"/>
       <w:r>
         <w:rPr>
           <w:rFonts w:hint="eastAsia"/>
@@ -1015,19 +899,10 @@
         <w:br w:type="page"/>
       </w:r>
     </w:p>
-    <w:p>
-      <w:pPr>
-        <w:rPr>
-          <w:rFonts w:hint="eastAsia"/>
-        </w:rPr>
-      </w:pPr>
-    </w:p>
+    <w:p/>
     <w:p>
       <w:pPr>
         <w:pStyle w:val="2"/>
-        <w:rPr>
-          <w:rFonts w:hint="eastAsia"/>
-        </w:rPr>
       </w:pPr>
       <w:bookmarkStart w:id="3" w:name="_Toc13564669"/>
       <w:r>
@@ -1046,9 +921,6 @@
           <w:numId w:val="1"/>
         </w:numPr>
         <w:ind w:firstLineChars="0"/>
-        <w:rPr>
-          <w:rFonts w:hint="eastAsia"/>
-        </w:rPr>
       </w:pPr>
       <w:r>
         <w:t>检测到的人脸存在置信度属性</w:t>
@@ -1083,14 +955,12 @@
         </w:rPr>
         <w:t>即为正常人脸。故</w:t>
       </w:r>
-      <w:proofErr w:type="spellStart"/>
       <w:r>
         <w:rPr>
           <w:rFonts w:hint="eastAsia"/>
         </w:rPr>
         <w:t>FaceLib.cs</w:t>
       </w:r>
-      <w:proofErr w:type="spellEnd"/>
       <w:r>
         <w:rPr>
           <w:rFonts w:hint="eastAsia"/>
@@ -1098,13 +968,7 @@
         <w:t>中将小于阈值的人脸不进行返回。</w:t>
       </w:r>
     </w:p>
-    <w:p>
-      <w:pPr>
-        <w:rPr>
-          <w:rFonts w:hint="eastAsia"/>
-        </w:rPr>
-      </w:pPr>
-    </w:p>
+    <w:p/>
     <w:p>
       <w:pPr>
         <w:pStyle w:val="a4"/>
@@ -1113,9 +977,6 @@
           <w:numId w:val="1"/>
         </w:numPr>
         <w:ind w:firstLineChars="0"/>
-        <w:rPr>
-          <w:rFonts w:hint="eastAsia"/>
-        </w:rPr>
       </w:pPr>
       <w:r>
         <w:t>人脸特征服务中</w:t>
@@ -1182,13 +1043,11 @@
       <w:pPr>
         <w:pStyle w:val="a4"/>
         <w:ind w:left="615" w:firstLineChars="0" w:firstLine="0"/>
-        <w:rPr>
-          <w:rFonts w:hint="eastAsia"/>
-        </w:rPr>
-      </w:pPr>
-      <w:r>
-        <w:rPr>
-          <w:rFonts w:hint="eastAsia"/>
+      </w:pPr>
+      <w:r>
+        <w:rPr>
+          <w:rFonts w:hint="eastAsia"/>
+          <w:noProof/>
         </w:rPr>
         <w:drawing>
           <wp:inline distT="0" distB="0" distL="0" distR="0">
@@ -1256,9 +1115,6 @@
     <w:p>
       <w:pPr>
         <w:pStyle w:val="2"/>
-        <w:rPr>
-          <w:rFonts w:hint="eastAsia"/>
-        </w:rPr>
       </w:pPr>
       <w:bookmarkStart w:id="4" w:name="_Toc13564670"/>
       <w:r>
@@ -1278,9 +1134,6 @@
           <w:numId w:val="1"/>
         </w:numPr>
         <w:ind w:firstLineChars="0"/>
-        <w:rPr>
-          <w:rFonts w:hint="eastAsia"/>
-        </w:rPr>
       </w:pPr>
       <w:r>
         <w:rPr>
@@ -1288,42 +1141,24 @@
         </w:rPr>
         <w:t>使用</w:t>
       </w:r>
-      <w:proofErr w:type="spellStart"/>
       <w:r>
         <w:rPr>
           <w:rFonts w:hint="eastAsia"/>
         </w:rPr>
         <w:t>dll</w:t>
       </w:r>
-      <w:proofErr w:type="spellEnd"/>
-      <w:r>
-        <w:rPr>
-          <w:rFonts w:hint="eastAsia"/>
-        </w:rPr>
-        <w:t>过程中</w:t>
-      </w:r>
-      <w:proofErr w:type="gramStart"/>
-      <w:r>
-        <w:rPr>
-          <w:rFonts w:hint="eastAsia"/>
-        </w:rPr>
-        <w:t>已简单</w:t>
-      </w:r>
-      <w:proofErr w:type="gramEnd"/>
-      <w:r>
-        <w:rPr>
-          <w:rFonts w:hint="eastAsia"/>
-        </w:rPr>
-        <w:t>进行封装，</w:t>
-      </w:r>
-      <w:proofErr w:type="spellStart"/>
+      <w:r>
+        <w:rPr>
+          <w:rFonts w:hint="eastAsia"/>
+        </w:rPr>
+        <w:t>过程中已简单进行封装，</w:t>
+      </w:r>
       <w:r>
         <w:rPr>
           <w:rFonts w:hint="eastAsia"/>
         </w:rPr>
         <w:t>FaceLibSDK.cs</w:t>
       </w:r>
-      <w:proofErr w:type="spellEnd"/>
       <w:r>
         <w:rPr>
           <w:rFonts w:hint="eastAsia"/>
@@ -1342,14 +1177,12 @@
         </w:rPr>
         <w:t>调用</w:t>
       </w:r>
-      <w:proofErr w:type="spellStart"/>
       <w:r>
         <w:rPr>
           <w:rFonts w:hint="eastAsia"/>
         </w:rPr>
         <w:t>dll</w:t>
       </w:r>
-      <w:proofErr w:type="spellEnd"/>
       <w:r>
         <w:rPr>
           <w:rFonts w:hint="eastAsia"/>
@@ -1365,18 +1198,13 @@
           <w:numId w:val="1"/>
         </w:numPr>
         <w:ind w:firstLineChars="0"/>
-        <w:rPr>
-          <w:rFonts w:hint="eastAsia"/>
-        </w:rPr>
-      </w:pPr>
-      <w:proofErr w:type="spellStart"/>
+      </w:pPr>
       <w:r>
         <w:rPr>
           <w:rFonts w:hint="eastAsia"/>
         </w:rPr>
         <w:t>FaceLib.cs</w:t>
       </w:r>
-      <w:proofErr w:type="spellEnd"/>
       <w:r>
         <w:rPr>
           <w:rFonts w:hint="eastAsia"/>
@@ -1407,7 +1235,6 @@
         </w:rPr>
         <w:t>（</w:t>
       </w:r>
-      <w:proofErr w:type="spellStart"/>
       <w:r>
         <w:rPr>
           <w:rFonts w:ascii="NSimSun" w:hAnsi="NSimSun" w:cs="NSimSun"/>
@@ -1416,31 +1243,8 @@
           <w:sz w:val="19"/>
           <w:szCs w:val="19"/>
         </w:rPr>
-        <w:t>IntPtr</w:t>
-      </w:r>
-      <w:proofErr w:type="spellEnd"/>
-      <w:r>
-        <w:rPr>
-          <w:rFonts w:ascii="NSimSun" w:hAnsi="NSimSun" w:cs="NSimSun"/>
-          <w:color w:val="000000"/>
-          <w:kern w:val="0"/>
-          <w:sz w:val="19"/>
-          <w:szCs w:val="19"/>
-        </w:rPr>
-        <w:t xml:space="preserve"> </w:t>
-      </w:r>
-      <w:proofErr w:type="spellStart"/>
-      <w:r>
-        <w:rPr>
-          <w:rFonts w:ascii="NSimSun" w:hAnsi="NSimSun" w:cs="NSimSun"/>
-          <w:color w:val="000000"/>
-          <w:kern w:val="0"/>
-          <w:sz w:val="19"/>
-          <w:szCs w:val="19"/>
-        </w:rPr>
-        <w:t>faceResPtr</w:t>
-      </w:r>
-      <w:proofErr w:type="spellEnd"/>
+        <w:t>IntPtr faceResPtr</w:t>
+      </w:r>
       <w:r>
         <w:rPr>
           <w:rFonts w:hint="eastAsia"/>
@@ -1459,14 +1263,12 @@
         </w:rPr>
         <w:t>，不要更改，</w:t>
       </w:r>
-      <w:proofErr w:type="spellStart"/>
       <w:r>
         <w:rPr>
           <w:rFonts w:hint="eastAsia"/>
         </w:rPr>
         <w:t>github</w:t>
       </w:r>
-      <w:proofErr w:type="spellEnd"/>
       <w:r>
         <w:rPr>
           <w:rFonts w:hint="eastAsia"/>
@@ -1497,14 +1299,12 @@
         </w:rPr>
         <w:t>文件</w:t>
       </w:r>
-      <w:proofErr w:type="spellStart"/>
       <w:r>
         <w:rPr>
           <w:rFonts w:hint="eastAsia"/>
         </w:rPr>
         <w:t>bgr</w:t>
       </w:r>
-      <w:proofErr w:type="spellEnd"/>
       <w:r>
         <w:rPr>
           <w:rFonts w:hint="eastAsia"/>
@@ -1536,9 +1336,6 @@
           <w:numId w:val="1"/>
         </w:numPr>
         <w:ind w:firstLineChars="0"/>
-        <w:rPr>
-          <w:rFonts w:hint="eastAsia"/>
-        </w:rPr>
       </w:pPr>
       <w:r>
         <w:rPr>
@@ -1552,28 +1349,24 @@
         </w:rPr>
         <w:t>，检测结果可参考</w:t>
       </w:r>
-      <w:proofErr w:type="spellStart"/>
       <w:r>
         <w:rPr>
           <w:rFonts w:hint="eastAsia"/>
         </w:rPr>
         <w:t>cpp</w:t>
       </w:r>
-      <w:proofErr w:type="spellEnd"/>
       <w:r>
         <w:rPr>
           <w:rFonts w:hint="eastAsia"/>
         </w:rPr>
         <w:t>文件进行解析，</w:t>
       </w:r>
-      <w:proofErr w:type="spellStart"/>
       <w:r>
         <w:rPr>
           <w:rFonts w:hint="eastAsia"/>
         </w:rPr>
         <w:t>FaceLib.cs</w:t>
       </w:r>
-      <w:proofErr w:type="spellEnd"/>
       <w:r>
         <w:rPr>
           <w:rFonts w:hint="eastAsia"/>
@@ -1585,9 +1378,6 @@
       <w:pPr>
         <w:pStyle w:val="a4"/>
         <w:ind w:left="615" w:firstLineChars="0" w:firstLine="0"/>
-        <w:rPr>
-          <w:rFonts w:hint="eastAsia"/>
-        </w:rPr>
       </w:pPr>
       <w:r>
         <w:rPr>
@@ -1645,9 +1435,6 @@
       <w:pPr>
         <w:pStyle w:val="a4"/>
         <w:ind w:left="615" w:firstLineChars="0" w:firstLine="0"/>
-        <w:rPr>
-          <w:rFonts w:hint="eastAsia"/>
-        </w:rPr>
       </w:pPr>
       <w:r>
         <w:rPr>
@@ -1695,21 +1482,7 @@
         <w:rPr>
           <w:rFonts w:hint="eastAsia"/>
         </w:rPr>
-        <w:t>返回得到的数据</w:t>
-      </w:r>
-      <w:proofErr w:type="gramStart"/>
-      <w:r>
-        <w:rPr>
-          <w:rFonts w:hint="eastAsia"/>
-        </w:rPr>
-        <w:t>大小端跟底层</w:t>
-      </w:r>
-      <w:proofErr w:type="gramEnd"/>
-      <w:r>
-        <w:rPr>
-          <w:rFonts w:hint="eastAsia"/>
-        </w:rPr>
-        <w:t>不一致，需要手动进行翻转。</w:t>
+        <w:t>返回得到的数据大小端跟底层不一致，需要手动进行翻转。</w:t>
       </w:r>
       <w:r>
         <w:rPr>
@@ -1723,14 +1496,12 @@
         </w:rPr>
         <w:t xml:space="preserve">demo </w:t>
       </w:r>
-      <w:proofErr w:type="spellStart"/>
       <w:r>
         <w:rPr>
           <w:rFonts w:hint="eastAsia"/>
         </w:rPr>
         <w:t>cpp</w:t>
       </w:r>
-      <w:proofErr w:type="spellEnd"/>
       <w:r>
         <w:rPr>
           <w:rFonts w:hint="eastAsia"/>
@@ -1742,9 +1513,6 @@
       <w:pPr>
         <w:pStyle w:val="a4"/>
         <w:ind w:left="615" w:firstLineChars="0" w:firstLine="0"/>
-        <w:rPr>
-          <w:rFonts w:hint="eastAsia"/>
-        </w:rPr>
       </w:pPr>
       <w:r>
         <w:rPr>
@@ -1807,9 +1575,6 @@
           <w:numId w:val="1"/>
         </w:numPr>
         <w:ind w:firstLineChars="0"/>
-        <w:rPr>
-          <w:rFonts w:hint="eastAsia"/>
-        </w:rPr>
       </w:pPr>
       <w:r>
         <w:t>在实际使用过程中</w:t>
@@ -1830,15 +1595,7 @@
         <w:t>，</w:t>
       </w:r>
       <w:r>
-        <w:t>容易出现人脸</w:t>
-      </w:r>
-      <w:proofErr w:type="gramStart"/>
-      <w:r>
-        <w:t>框位置</w:t>
-      </w:r>
-      <w:proofErr w:type="gramEnd"/>
-      <w:r>
-        <w:t>不正确的情况</w:t>
+        <w:t>容易出现人脸框位置不正确的情况</w:t>
       </w:r>
       <w:r>
         <w:rPr>
@@ -1855,7 +1612,6 @@
         </w:rPr>
         <w:t>（</w:t>
       </w:r>
-      <w:proofErr w:type="spellStart"/>
       <w:r>
         <w:rPr>
           <w:rFonts w:ascii="NSimSun" w:hAnsi="NSimSun" w:cs="NSimSun"/>
@@ -1866,7 +1622,6 @@
         </w:rPr>
         <w:t>ResizeImage</w:t>
       </w:r>
-      <w:proofErr w:type="spellEnd"/>
       <w:r>
         <w:rPr>
           <w:rFonts w:ascii="NSimSun" w:hAnsi="NSimSun" w:cs="NSimSun"/>
@@ -1893,21 +1648,7 @@
         <w:rPr>
           <w:rFonts w:hint="eastAsia"/>
         </w:rPr>
-        <w:t>像素的图片进行调整，使图片</w:t>
-      </w:r>
-      <w:proofErr w:type="gramStart"/>
-      <w:r>
-        <w:rPr>
-          <w:rFonts w:hint="eastAsia"/>
-        </w:rPr>
-        <w:t>最大边</w:t>
-      </w:r>
-      <w:proofErr w:type="gramEnd"/>
-      <w:r>
-        <w:rPr>
-          <w:rFonts w:hint="eastAsia"/>
-        </w:rPr>
-        <w:t>变为</w:t>
+        <w:t>像素的图片进行调整，使图片最大边变为</w:t>
       </w:r>
       <w:r>
         <w:rPr>
@@ -2242,6 +1983,7 @@
   <w:style w:type="paragraph" w:default="1" w:styleId="a">
     <w:name w:val="Normal"/>
     <w:qFormat/>
+    <w:rsid w:val="006B5734"/>
     <w:pPr>
       <w:widowControl w:val="0"/>
       <w:jc w:val="both"/>
